--- a/TEMP/input/p013r_JWG_JBC_++PHS_MHS_G1/tl_p013r.docx
+++ b/TEMP/input/p013r_JWG_JBC_++PHS_MHS_G1/tl_p013r.docx
@@ -3465,36 +3465,14 @@
     <w:rPrDefault>
       <w:rPr>
         <w:rFonts w:ascii="Arial" w:cs="Arial" w:eastAsia="Arial" w:hAnsi="Arial"/>
-        <w:b w:val="0"/>
-        <w:i w:val="0"/>
-        <w:smallCaps w:val="0"/>
-        <w:strike w:val="0"/>
-        <w:color w:val="000000"/>
         <w:sz w:val="22"/>
         <w:szCs w:val="22"/>
-        <w:u w:val="none"/>
-        <w:shd w:fill="auto" w:val="clear"/>
-        <w:vertAlign w:val="baseline"/>
         <w:lang w:val="en"/>
       </w:rPr>
     </w:rPrDefault>
     <w:pPrDefault>
       <w:pPr>
-        <w:keepNext w:val="0"/>
-        <w:keepLines w:val="0"/>
-        <w:widowControl w:val="1"/>
-        <w:pBdr>
-          <w:top w:space="0" w:sz="0" w:val="nil"/>
-          <w:left w:space="0" w:sz="0" w:val="nil"/>
-          <w:bottom w:space="0" w:sz="0" w:val="nil"/>
-          <w:right w:space="0" w:sz="0" w:val="nil"/>
-          <w:between w:space="0" w:sz="0" w:val="nil"/>
-        </w:pBdr>
-        <w:shd w:fill="auto" w:val="clear"/>
-        <w:spacing w:after="0" w:before="0" w:line="276" w:lineRule="auto"/>
-        <w:ind w:left="0" w:right="0" w:firstLine="0"/>
-        <w:contextualSpacing w:val="0"/>
-        <w:jc w:val="left"/>
+        <w:spacing w:line="276" w:lineRule="auto"/>
       </w:pPr>
     </w:pPrDefault>
   </w:docDefaults>

--- a/TEMP/input/p013r_JWG_JBC_++PHS_MHS_G1/tl_p013r.docx
+++ b/TEMP/input/p013r_JWG_JBC_++PHS_MHS_G1/tl_p013r.docx
@@ -1880,10 +1880,16 @@
       </w:r>
       <w:r>
         <w:rPr>
-          <w:color w:val="000000"/>
-          <w:rtl w:val="0"/>
-        </w:rPr>
-        <w:t xml:space="preserve">To dye</w:t>
+          <w:rtl w:val="0"/>
+        </w:rPr>
+        <w:t xml:space="preserve">For</w:t>
+      </w:r>
+      <w:r>
+        <w:rPr>
+          <w:color w:val="000000"/>
+          <w:rtl w:val="0"/>
+        </w:rPr>
+        <w:t xml:space="preserve"> dyeing</w:t>
       </w:r>
       <w:r>
         <w:rPr>
@@ -2688,7 +2694,33 @@
           <w:color w:val="000000"/>
           <w:rtl w:val="0"/>
         </w:rPr>
-        <w:t xml:space="preserve">. Yet faceted and flat stones are polished on the said </w:t>
+        <w:t xml:space="preserve">. Yet stones cut </w:t>
+      </w:r>
+      <w:r>
+        <w:rPr>
+          <w:rtl w:val="0"/>
+        </w:rPr>
+        <w:t xml:space="preserve">in facets</w:t>
+      </w:r>
+      <w:r>
+        <w:rPr>
+          <w:color w:val="000000"/>
+          <w:rtl w:val="0"/>
+        </w:rPr>
+        <w:t xml:space="preserve"> </w:t>
+      </w:r>
+      <w:r>
+        <w:rPr>
+          <w:rtl w:val="0"/>
+        </w:rPr>
+        <w:t xml:space="preserve">and</w:t>
+      </w:r>
+      <w:r>
+        <w:rPr>
+          <w:color w:val="000000"/>
+          <w:rtl w:val="0"/>
+        </w:rPr>
+        <w:t xml:space="preserve"> flat are polished on the said </w:t>
       </w:r>
       <w:r>
         <w:rPr>

--- a/TEMP/input/p013r_JWG_JBC_++PHS_MHS_G1/tl_p013r.docx
+++ b/TEMP/input/p013r_JWG_JBC_++PHS_MHS_G1/tl_p013r.docx
@@ -1889,7 +1889,34 @@
           <w:color w:val="000000"/>
           <w:rtl w:val="0"/>
         </w:rPr>
-        <w:t xml:space="preserve"> dyeing</w:t>
+        <w:t xml:space="preserve"> </w:t>
+      </w:r>
+      <w:r>
+        <w:rPr>
+          <w:rFonts w:ascii="Courier New" w:cs="Courier New" w:eastAsia="Courier New" w:hAnsi="Courier New"/>
+          <w:color w:val="0000ff"/>
+          <w:sz w:val="18"/>
+          <w:szCs w:val="18"/>
+          <w:rtl w:val="0"/>
+        </w:rPr>
+        <w:t xml:space="preserve">&lt;m&gt;</w:t>
+      </w:r>
+      <w:r>
+        <w:rPr>
+          <w:color w:val="000000"/>
+          <w:rtl w:val="0"/>
+        </w:rPr>
+        <w:t xml:space="preserve">dyeing</w:t>
+      </w:r>
+      <w:r>
+        <w:rPr>
+          <w:rFonts w:ascii="Courier New" w:cs="Courier New" w:eastAsia="Courier New" w:hAnsi="Courier New"/>
+          <w:color w:val="0000ff"/>
+          <w:sz w:val="18"/>
+          <w:szCs w:val="18"/>
+          <w:rtl w:val="0"/>
+        </w:rPr>
+        <w:t xml:space="preserve">&lt;/m&gt;</w:t>
       </w:r>
       <w:r>
         <w:rPr>
@@ -2546,6 +2573,58 @@
       <w:r>
         <w:rPr>
           <w:rFonts w:ascii="Courier New" w:cs="Courier New" w:eastAsia="Courier New" w:hAnsi="Courier New"/>
+          <w:color w:val="a91111"/>
+          <w:sz w:val="18"/>
+          <w:szCs w:val="18"/>
+          <w:rtl w:val="0"/>
+        </w:rPr>
+        <w:t xml:space="preserve">&lt;del&gt;</w:t>
+      </w:r>
+      <w:r>
+        <w:rPr>
+          <w:rFonts w:ascii="Courier New" w:cs="Courier New" w:eastAsia="Courier New" w:hAnsi="Courier New"/>
+          <w:color w:val="0000ff"/>
+          <w:sz w:val="18"/>
+          <w:szCs w:val="18"/>
+          <w:rtl w:val="0"/>
+        </w:rPr>
+        <w:t xml:space="preserve">&lt;fr&gt;</w:t>
+      </w:r>
+      <w:r>
+        <w:rPr>
+          <w:rtl w:val="0"/>
+        </w:rPr>
+        <w:t xml:space="preserve">tai</w:t>
+      </w:r>
+      <w:r>
+        <w:rPr>
+          <w:rFonts w:ascii="Courier New" w:cs="Courier New" w:eastAsia="Courier New" w:hAnsi="Courier New"/>
+          <w:color w:val="0000ff"/>
+          <w:sz w:val="18"/>
+          <w:szCs w:val="18"/>
+          <w:rtl w:val="0"/>
+        </w:rPr>
+        <w:t xml:space="preserve">&lt;/fr&gt;</w:t>
+      </w:r>
+      <w:r>
+        <w:rPr>
+          <w:rFonts w:ascii="Courier New" w:cs="Courier New" w:eastAsia="Courier New" w:hAnsi="Courier New"/>
+          <w:color w:val="a91111"/>
+          <w:sz w:val="18"/>
+          <w:szCs w:val="18"/>
+          <w:rtl w:val="0"/>
+        </w:rPr>
+        <w:t xml:space="preserve">&lt;/del&gt;</w:t>
+      </w:r>
+      <w:r>
+        <w:rPr>
+          <w:rtl w:val="0"/>
+        </w:rPr>
+        <w:t xml:space="preserve"> </w:t>
+      </w:r>
+      <w:r>
+        <w:rPr>
+          <w:rFonts w:ascii="Courier New" w:cs="Courier New" w:eastAsia="Courier New" w:hAnsi="Courier New"/>
           <w:color w:val="0000ff"/>
           <w:sz w:val="18"/>
           <w:szCs w:val="18"/>
@@ -2670,7 +2749,7 @@
           <w:szCs w:val="18"/>
           <w:rtl w:val="0"/>
         </w:rPr>
-        <w:t xml:space="preserve">&lt;m&gt;</w:t>
+        <w:t xml:space="preserve">&lt;tl&gt;&lt;m&gt;</w:t>
       </w:r>
       <w:r>
         <w:rPr>
@@ -2687,7 +2766,7 @@
           <w:szCs w:val="18"/>
           <w:rtl w:val="0"/>
         </w:rPr>
-        <w:t xml:space="preserve">&lt;/m&gt;</w:t>
+        <w:t xml:space="preserve">&lt;/m&gt;&lt;/tl&gt;</w:t>
       </w:r>
       <w:r>
         <w:rPr>

--- a/TEMP/input/p013r_JWG_JBC_++PHS_MHS_G1/tl_p013r.docx
+++ b/TEMP/input/p013r_JWG_JBC_++PHS_MHS_G1/tl_p013r.docx
@@ -3016,7 +3016,10 @@
         <w:shd w:fill="auto" w:val="clear"/>
         <w:contextualSpacing w:val="0"/>
         <w:rPr>
-          <w:color w:val="000000"/>
+          <w:rFonts w:ascii="Courier New" w:cs="Courier New" w:eastAsia="Courier New" w:hAnsi="Courier New"/>
+          <w:color w:val="7f6000"/>
+          <w:sz w:val="18"/>
+          <w:szCs w:val="18"/>
         </w:rPr>
       </w:pPr>
       <w:r>
@@ -3031,13 +3034,6 @@
       </w:r>
       <w:r>
         <w:rPr>
-          <w:color w:val="000000"/>
-          <w:rtl w:val="0"/>
-        </w:rPr>
-        <w:t xml:space="preserve">Fine </w:t>
-      </w:r>
-      <w:r>
-        <w:rPr>
           <w:rFonts w:ascii="Courier New" w:cs="Courier New" w:eastAsia="Courier New" w:hAnsi="Courier New"/>
           <w:color w:val="0000ff"/>
           <w:sz w:val="18"/>
@@ -3051,24 +3047,7 @@
           <w:color w:val="000000"/>
           <w:rtl w:val="0"/>
         </w:rPr>
-        <w:t xml:space="preserve">sieves</w:t>
-      </w:r>
-      <w:r>
-        <w:rPr>
-          <w:rFonts w:ascii="Courier New" w:cs="Courier New" w:eastAsia="Courier New" w:hAnsi="Courier New"/>
-          <w:color w:val="0000ff"/>
-          <w:sz w:val="18"/>
-          <w:szCs w:val="18"/>
-          <w:rtl w:val="0"/>
-        </w:rPr>
-        <w:t xml:space="preserve">&lt;/tl&gt;</w:t>
-      </w:r>
-      <w:r>
-        <w:rPr>
-          <w:color w:val="000000"/>
-          <w:rtl w:val="0"/>
-        </w:rPr>
-        <w:t xml:space="preserve"> of raw </w:t>
+        <w:t xml:space="preserve">Fine sieves of </w:t>
       </w:r>
       <w:r>
         <w:rPr>
@@ -3085,17 +3064,17 @@
           <w:color w:val="000000"/>
           <w:rtl w:val="0"/>
         </w:rPr>
-        <w:t xml:space="preserve">silk</w:t>
-      </w:r>
-      <w:r>
-        <w:rPr>
-          <w:rFonts w:ascii="Courier New" w:cs="Courier New" w:eastAsia="Courier New" w:hAnsi="Courier New"/>
-          <w:color w:val="0000ff"/>
-          <w:sz w:val="18"/>
-          <w:szCs w:val="18"/>
-          <w:rtl w:val="0"/>
-        </w:rPr>
-        <w:t xml:space="preserve">&lt;/m&gt;</w:t>
+        <w:t xml:space="preserve">raw silk</w:t>
+      </w:r>
+      <w:r>
+        <w:rPr>
+          <w:rFonts w:ascii="Courier New" w:cs="Courier New" w:eastAsia="Courier New" w:hAnsi="Courier New"/>
+          <w:color w:val="0000ff"/>
+          <w:sz w:val="18"/>
+          <w:szCs w:val="18"/>
+          <w:rtl w:val="0"/>
+        </w:rPr>
+        <w:t xml:space="preserve">&lt;/m&gt;&lt;/tl&gt;</w:t>
       </w:r>
       <w:r>
         <w:rPr>
@@ -3106,11 +3085,6 @@
           <w:rtl w:val="0"/>
         </w:rPr>
         <w:t xml:space="preserve">&lt;/head&gt;</w:t>
-      </w:r>
-      <w:r>
-        <w:rPr>
-          <w:rtl w:val="0"/>
-        </w:rPr>
       </w:r>
     </w:p>
     <w:p>
@@ -3128,11 +3102,38 @@
         <w:shd w:fill="auto" w:val="clear"/>
         <w:contextualSpacing w:val="0"/>
         <w:rPr>
-          <w:color w:val="000000"/>
+          <w:rFonts w:ascii="Courier New" w:cs="Courier New" w:eastAsia="Courier New" w:hAnsi="Courier New"/>
+          <w:color w:val="7f6000"/>
+          <w:sz w:val="18"/>
+          <w:szCs w:val="18"/>
         </w:rPr>
       </w:pPr>
       <w:r>
         <w:rPr>
+          <w:rtl w:val="0"/>
+        </w:rPr>
+      </w:r>
+    </w:p>
+    <w:p>
+      <w:pPr>
+        <w:keepNext w:val="0"/>
+        <w:keepLines w:val="0"/>
+        <w:widowControl w:val="0"/>
+        <w:pBdr>
+          <w:top w:space="0" w:sz="0" w:val="nil"/>
+          <w:left w:space="0" w:sz="0" w:val="nil"/>
+          <w:bottom w:space="0" w:sz="0" w:val="nil"/>
+          <w:right w:space="0" w:sz="0" w:val="nil"/>
+          <w:between w:space="0" w:sz="0" w:val="nil"/>
+        </w:pBdr>
+        <w:shd w:fill="auto" w:val="clear"/>
+        <w:contextualSpacing w:val="0"/>
+        <w:rPr>
+          <w:color w:val="000000"/>
+        </w:rPr>
+      </w:pPr>
+      <w:r>
+        <w:rPr>
           <w:rFonts w:ascii="Courier New" w:cs="Courier New" w:eastAsia="Courier New" w:hAnsi="Courier New"/>
           <w:color w:val="7f6000"/>
           <w:sz w:val="18"/>
@@ -3146,7 +3147,7 @@
           <w:color w:val="000000"/>
           <w:rtl w:val="0"/>
         </w:rPr>
-        <w:t xml:space="preserve">One makes tammy of raw </w:t>
+        <w:t xml:space="preserve">One makes </w:t>
       </w:r>
       <w:r>
         <w:rPr>
@@ -3163,6 +3164,250 @@
           <w:color w:val="000000"/>
           <w:rtl w:val="0"/>
         </w:rPr>
+        <w:t xml:space="preserve">tammy of raw silk</w:t>
+      </w:r>
+      <w:r>
+        <w:rPr>
+          <w:rFonts w:ascii="Courier New" w:cs="Courier New" w:eastAsia="Courier New" w:hAnsi="Courier New"/>
+          <w:color w:val="0000ff"/>
+          <w:sz w:val="18"/>
+          <w:szCs w:val="18"/>
+          <w:rtl w:val="0"/>
+        </w:rPr>
+        <w:t xml:space="preserve">&lt;/m&gt;</w:t>
+      </w:r>
+      <w:r>
+        <w:rPr>
+          <w:color w:val="000000"/>
+          <w:rtl w:val="0"/>
+        </w:rPr>
+        <w:t xml:space="preserve"> on a </w:t>
+      </w:r>
+      <w:r>
+        <w:rPr>
+          <w:rFonts w:ascii="Courier New" w:cs="Courier New" w:eastAsia="Courier New" w:hAnsi="Courier New"/>
+          <w:color w:val="0000ff"/>
+          <w:sz w:val="18"/>
+          <w:szCs w:val="18"/>
+          <w:rtl w:val="0"/>
+        </w:rPr>
+        <w:t xml:space="preserve">&lt;tl&gt;</w:t>
+      </w:r>
+      <w:r>
+        <w:rPr>
+          <w:rtl w:val="0"/>
+        </w:rPr>
+        <w:t xml:space="preserve">loom</w:t>
+      </w:r>
+      <w:r>
+        <w:rPr>
+          <w:rFonts w:ascii="Courier New" w:cs="Courier New" w:eastAsia="Courier New" w:hAnsi="Courier New"/>
+          <w:color w:val="0000ff"/>
+          <w:sz w:val="18"/>
+          <w:szCs w:val="18"/>
+          <w:rtl w:val="0"/>
+        </w:rPr>
+        <w:t xml:space="preserve">&lt;/tl&gt;</w:t>
+      </w:r>
+      <w:r>
+        <w:rPr>
+          <w:color w:val="000000"/>
+          <w:rtl w:val="0"/>
+        </w:rPr>
+        <w:t xml:space="preserve">, to make </w:t>
+      </w:r>
+      <w:r>
+        <w:rPr>
+          <w:rFonts w:ascii="Courier New" w:cs="Courier New" w:eastAsia="Courier New" w:hAnsi="Courier New"/>
+          <w:color w:val="0000ff"/>
+          <w:sz w:val="18"/>
+          <w:szCs w:val="18"/>
+          <w:rtl w:val="0"/>
+        </w:rPr>
+        <w:t xml:space="preserve">&lt;tl&gt;</w:t>
+      </w:r>
+      <w:r>
+        <w:rPr>
+          <w:color w:val="000000"/>
+          <w:rtl w:val="0"/>
+        </w:rPr>
+        <w:t xml:space="preserve">fine &amp;</w:t>
+      </w:r>
+      <w:r>
+        <w:rPr>
+          <w:rFonts w:ascii="Courier New" w:cs="Courier New" w:eastAsia="Courier New" w:hAnsi="Courier New"/>
+          <w:color w:val="a9a9a9"/>
+          <w:sz w:val="18"/>
+          <w:szCs w:val="18"/>
+          <w:rtl w:val="0"/>
+        </w:rPr>
+        <w:t xml:space="preserve">amp;</w:t>
+      </w:r>
+      <w:r>
+        <w:rPr>
+          <w:color w:val="000000"/>
+          <w:rtl w:val="0"/>
+        </w:rPr>
+        <w:t xml:space="preserve"> </w:t>
+      </w:r>
+      <w:r>
+        <w:rPr>
+          <w:rtl w:val="0"/>
+        </w:rPr>
+        <w:t xml:space="preserve">d</w:t>
+      </w:r>
+      <w:r>
+        <w:rPr>
+          <w:color w:val="000000"/>
+          <w:rtl w:val="0"/>
+        </w:rPr>
+        <w:t xml:space="preserve">elicate sieves</w:t>
+      </w:r>
+      <w:r>
+        <w:rPr>
+          <w:rFonts w:ascii="Courier New" w:cs="Courier New" w:eastAsia="Courier New" w:hAnsi="Courier New"/>
+          <w:color w:val="0000ff"/>
+          <w:sz w:val="18"/>
+          <w:szCs w:val="18"/>
+          <w:rtl w:val="0"/>
+        </w:rPr>
+        <w:t xml:space="preserve">&lt;/tl&gt;</w:t>
+      </w:r>
+      <w:r>
+        <w:rPr>
+          <w:color w:val="000000"/>
+          <w:rtl w:val="0"/>
+        </w:rPr>
+        <w:t xml:space="preserve">. And for </w:t>
+      </w:r>
+      <w:r>
+        <w:rPr>
+          <w:rtl w:val="0"/>
+        </w:rPr>
+        <w:t xml:space="preserve">that</w:t>
+      </w:r>
+      <w:r>
+        <w:rPr>
+          <w:color w:val="000000"/>
+          <w:rtl w:val="0"/>
+        </w:rPr>
+        <w:t xml:space="preserve"> effect, you must not choose </w:t>
+      </w:r>
+      <w:r>
+        <w:rPr>
+          <w:rFonts w:ascii="Courier New" w:cs="Courier New" w:eastAsia="Courier New" w:hAnsi="Courier New"/>
+          <w:color w:val="0000ff"/>
+          <w:sz w:val="18"/>
+          <w:szCs w:val="18"/>
+          <w:rtl w:val="0"/>
+        </w:rPr>
+        <w:t xml:space="preserve">&lt;m&gt;&lt;m&gt;</w:t>
+      </w:r>
+      <w:r>
+        <w:rPr>
+          <w:color w:val="000000"/>
+          <w:rtl w:val="0"/>
+        </w:rPr>
+        <w:t xml:space="preserve">raw silk</w:t>
+      </w:r>
+      <w:r>
+        <w:rPr>
+          <w:rFonts w:ascii="Courier New" w:cs="Courier New" w:eastAsia="Courier New" w:hAnsi="Courier New"/>
+          <w:color w:val="0000ff"/>
+          <w:sz w:val="18"/>
+          <w:szCs w:val="18"/>
+          <w:rtl w:val="0"/>
+        </w:rPr>
+        <w:t xml:space="preserve">&lt;/m&gt;</w:t>
+      </w:r>
+      <w:r>
+        <w:rPr>
+          <w:color w:val="000000"/>
+          <w:rtl w:val="0"/>
+        </w:rPr>
+        <w:t xml:space="preserve"> whitened by </w:t>
+      </w:r>
+      <w:r>
+        <w:rPr>
+          <w:rFonts w:ascii="Courier New" w:cs="Courier New" w:eastAsia="Courier New" w:hAnsi="Courier New"/>
+          <w:color w:val="0000ff"/>
+          <w:sz w:val="18"/>
+          <w:szCs w:val="18"/>
+          <w:rtl w:val="0"/>
+        </w:rPr>
+        <w:t xml:space="preserve">&lt;m&gt;</w:t>
+      </w:r>
+      <w:r>
+        <w:rPr>
+          <w:color w:val="000000"/>
+          <w:rtl w:val="0"/>
+        </w:rPr>
+        <w:t xml:space="preserve">sulfur smoke</w:t>
+      </w:r>
+      <w:r>
+        <w:rPr>
+          <w:rFonts w:ascii="Courier New" w:cs="Courier New" w:eastAsia="Courier New" w:hAnsi="Courier New"/>
+          <w:color w:val="0000ff"/>
+          <w:sz w:val="18"/>
+          <w:szCs w:val="18"/>
+          <w:rtl w:val="0"/>
+        </w:rPr>
+        <w:t xml:space="preserve">&lt;/m&gt;&lt;/m&gt;</w:t>
+      </w:r>
+      <w:r>
+        <w:rPr>
+          <w:rtl w:val="0"/>
+        </w:rPr>
+        <w:t xml:space="preserve">,</w:t>
+      </w:r>
+      <w:r>
+        <w:rPr>
+          <w:color w:val="000000"/>
+          <w:rtl w:val="0"/>
+        </w:rPr>
+        <w:t xml:space="preserve"> </w:t>
+      </w:r>
+      <w:r>
+        <w:rPr>
+          <w:rtl w:val="0"/>
+        </w:rPr>
+        <w:t xml:space="preserve">which</w:t>
+      </w:r>
+      <w:r>
+        <w:rPr>
+          <w:color w:val="000000"/>
+          <w:rtl w:val="0"/>
+        </w:rPr>
+        <w:t xml:space="preserve"> </w:t>
+      </w:r>
+      <w:r>
+        <w:rPr>
+          <w:rtl w:val="0"/>
+        </w:rPr>
+        <w:t xml:space="preserve">renders </w:t>
+      </w:r>
+      <w:r>
+        <w:rPr>
+          <w:color w:val="000000"/>
+          <w:rtl w:val="0"/>
+        </w:rPr>
+        <w:t xml:space="preserve">the </w:t>
+      </w:r>
+      <w:r>
+        <w:rPr>
+          <w:rFonts w:ascii="Courier New" w:cs="Courier New" w:eastAsia="Courier New" w:hAnsi="Courier New"/>
+          <w:color w:val="0000ff"/>
+          <w:sz w:val="18"/>
+          <w:szCs w:val="18"/>
+          <w:rtl w:val="0"/>
+        </w:rPr>
+        <w:t xml:space="preserve">&lt;m&gt;</w:t>
+      </w:r>
+      <w:r>
+        <w:rPr>
+          <w:color w:val="000000"/>
+          <w:rtl w:val="0"/>
+        </w:rPr>
         <w:t xml:space="preserve">silk</w:t>
       </w:r>
       <w:r>
@@ -3180,41 +3425,87 @@
           <w:color w:val="000000"/>
           <w:rtl w:val="0"/>
         </w:rPr>
-        <w:t xml:space="preserve"> on a weaver, to make very fine and delicate </w:t>
-      </w:r>
-      <w:r>
-        <w:rPr>
-          <w:rFonts w:ascii="Courier New" w:cs="Courier New" w:eastAsia="Courier New" w:hAnsi="Courier New"/>
-          <w:color w:val="0000ff"/>
-          <w:sz w:val="18"/>
-          <w:szCs w:val="18"/>
-          <w:rtl w:val="0"/>
-        </w:rPr>
-        <w:t xml:space="preserve">&lt;tl&gt;</w:t>
-      </w:r>
-      <w:r>
-        <w:rPr>
-          <w:color w:val="000000"/>
-          <w:rtl w:val="0"/>
-        </w:rPr>
-        <w:t xml:space="preserve">sieves</w:t>
-      </w:r>
-      <w:r>
-        <w:rPr>
-          <w:rFonts w:ascii="Courier New" w:cs="Courier New" w:eastAsia="Courier New" w:hAnsi="Courier New"/>
-          <w:color w:val="0000ff"/>
-          <w:sz w:val="18"/>
-          <w:szCs w:val="18"/>
-          <w:rtl w:val="0"/>
-        </w:rPr>
-        <w:t xml:space="preserve">&lt;/tl&gt;</w:t>
-      </w:r>
-      <w:r>
-        <w:rPr>
-          <w:color w:val="000000"/>
-          <w:rtl w:val="0"/>
-        </w:rPr>
-        <w:t xml:space="preserve">. And for that effect, you must not choose raw </w:t>
+        <w:t xml:space="preserve"> </w:t>
+      </w:r>
+      <w:r>
+        <w:rPr>
+          <w:rFonts w:ascii="Courier New" w:cs="Courier New" w:eastAsia="Courier New" w:hAnsi="Courier New"/>
+          <w:color w:val="a91111"/>
+          <w:sz w:val="18"/>
+          <w:szCs w:val="18"/>
+          <w:rtl w:val="0"/>
+        </w:rPr>
+        <w:t xml:space="preserve">&lt;del&gt;</w:t>
+      </w:r>
+      <w:r>
+        <w:rPr>
+          <w:rFonts w:ascii="Courier New" w:cs="Courier New" w:eastAsia="Courier New" w:hAnsi="Courier New"/>
+          <w:color w:val="0000ff"/>
+          <w:sz w:val="18"/>
+          <w:szCs w:val="18"/>
+          <w:rtl w:val="0"/>
+        </w:rPr>
+        <w:t xml:space="preserve">&lt;fr&gt;</w:t>
+      </w:r>
+      <w:r>
+        <w:rPr>
+          <w:color w:val="000000"/>
+          <w:rtl w:val="0"/>
+        </w:rPr>
+        <w:t xml:space="preserve">chas</w:t>
+      </w:r>
+      <w:r>
+        <w:rPr>
+          <w:rFonts w:ascii="Courier New" w:cs="Courier New" w:eastAsia="Courier New" w:hAnsi="Courier New"/>
+          <w:color w:val="0000ff"/>
+          <w:sz w:val="18"/>
+          <w:szCs w:val="18"/>
+          <w:rtl w:val="0"/>
+        </w:rPr>
+        <w:t xml:space="preserve">&lt;/fr&gt;</w:t>
+      </w:r>
+      <w:r>
+        <w:rPr>
+          <w:rFonts w:ascii="Courier New" w:cs="Courier New" w:eastAsia="Courier New" w:hAnsi="Courier New"/>
+          <w:color w:val="a91111"/>
+          <w:sz w:val="18"/>
+          <w:szCs w:val="18"/>
+          <w:rtl w:val="0"/>
+        </w:rPr>
+        <w:t xml:space="preserve">&lt;/del&gt;</w:t>
+      </w:r>
+      <w:r>
+        <w:rPr>
+          <w:color w:val="000000"/>
+          <w:rtl w:val="0"/>
+        </w:rPr>
+        <w:t xml:space="preserve"> </w:t>
+      </w:r>
+      <w:r>
+        <w:rPr>
+          <w:rtl w:val="0"/>
+        </w:rPr>
+        <w:t xml:space="preserve">charged with </w:t>
+      </w:r>
+      <w:r>
+        <w:rPr>
+          <w:color w:val="000000"/>
+          <w:rtl w:val="0"/>
+        </w:rPr>
+        <w:t xml:space="preserve">a </w:t>
+      </w:r>
+      <w:r>
+        <w:rPr>
+          <w:rtl w:val="0"/>
+        </w:rPr>
+        <w:t xml:space="preserve">sticky</w:t>
+      </w:r>
+      <w:r>
+        <w:rPr>
+          <w:color w:val="000000"/>
+          <w:rtl w:val="0"/>
+        </w:rPr>
+        <w:t xml:space="preserve"> vapor that would hold the </w:t>
       </w:r>
       <w:r>
         <w:rPr>
@@ -3231,7 +3522,7 @@
           <w:color w:val="000000"/>
           <w:rtl w:val="0"/>
         </w:rPr>
-        <w:t xml:space="preserve">silk</w:t>
+        <w:t xml:space="preserve">flour</w:t>
       </w:r>
       <w:r>
         <w:rPr>
@@ -3248,101 +3539,30 @@
           <w:color w:val="000000"/>
           <w:rtl w:val="0"/>
         </w:rPr>
-        <w:t xml:space="preserve"> whitened by </w:t>
-      </w:r>
-      <w:r>
-        <w:rPr>
-          <w:rFonts w:ascii="Courier New" w:cs="Courier New" w:eastAsia="Courier New" w:hAnsi="Courier New"/>
-          <w:color w:val="0000ff"/>
-          <w:sz w:val="18"/>
-          <w:szCs w:val="18"/>
-          <w:rtl w:val="0"/>
-        </w:rPr>
-        <w:t xml:space="preserve">&lt;m&gt;</w:t>
-      </w:r>
-      <w:r>
-        <w:rPr>
-          <w:color w:val="000000"/>
-          <w:rtl w:val="0"/>
-        </w:rPr>
-        <w:t xml:space="preserve">sulfur</w:t>
-      </w:r>
-      <w:r>
-        <w:rPr>
-          <w:rFonts w:ascii="Courier New" w:cs="Courier New" w:eastAsia="Courier New" w:hAnsi="Courier New"/>
-          <w:color w:val="0000ff"/>
-          <w:sz w:val="18"/>
-          <w:szCs w:val="18"/>
-          <w:rtl w:val="0"/>
-        </w:rPr>
-        <w:t xml:space="preserve">&lt;/m&gt;</w:t>
-      </w:r>
-      <w:r>
-        <w:rPr>
-          <w:color w:val="000000"/>
-          <w:rtl w:val="0"/>
-        </w:rPr>
-        <w:t xml:space="preserve"> smoke: this </w:t>
-      </w:r>
-      <w:r>
-        <w:rPr>
-          <w:rtl w:val="0"/>
-        </w:rPr>
-        <w:t xml:space="preserve">renders </w:t>
-      </w:r>
-      <w:r>
-        <w:rPr>
-          <w:color w:val="000000"/>
-          <w:rtl w:val="0"/>
-        </w:rPr>
-        <w:t xml:space="preserve">the </w:t>
-      </w:r>
-      <w:r>
-        <w:rPr>
-          <w:rFonts w:ascii="Courier New" w:cs="Courier New" w:eastAsia="Courier New" w:hAnsi="Courier New"/>
-          <w:color w:val="0000ff"/>
-          <w:sz w:val="18"/>
-          <w:szCs w:val="18"/>
-          <w:rtl w:val="0"/>
-        </w:rPr>
-        <w:t xml:space="preserve">&lt;m&gt;</w:t>
-      </w:r>
-      <w:r>
-        <w:rPr>
-          <w:color w:val="000000"/>
-          <w:rtl w:val="0"/>
-        </w:rPr>
-        <w:t xml:space="preserve">silk</w:t>
-      </w:r>
-      <w:r>
-        <w:rPr>
-          <w:rFonts w:ascii="Courier New" w:cs="Courier New" w:eastAsia="Courier New" w:hAnsi="Courier New"/>
-          <w:color w:val="0000ff"/>
-          <w:sz w:val="18"/>
-          <w:szCs w:val="18"/>
-          <w:rtl w:val="0"/>
-        </w:rPr>
-        <w:t xml:space="preserve">&lt;/m&gt;</w:t>
-      </w:r>
-      <w:r>
-        <w:rPr>
-          <w:color w:val="000000"/>
-          <w:rtl w:val="0"/>
-        </w:rPr>
         <w:t xml:space="preserve"> </w:t>
       </w:r>
       <w:r>
         <w:rPr>
           <w:rtl w:val="0"/>
         </w:rPr>
-        <w:t xml:space="preserve">charged with </w:t>
-      </w:r>
-      <w:r>
-        <w:rPr>
-          <w:color w:val="000000"/>
-          <w:rtl w:val="0"/>
-        </w:rPr>
-        <w:t xml:space="preserve">a sticky vapor that would hold the flour and in the end would prevent it from</w:t>
+        <w:t xml:space="preserve">&amp;</w:t>
+      </w:r>
+      <w:r>
+        <w:rPr>
+          <w:rFonts w:ascii="Courier New" w:cs="Courier New" w:eastAsia="Courier New" w:hAnsi="Courier New"/>
+          <w:color w:val="a9a9a9"/>
+          <w:sz w:val="18"/>
+          <w:szCs w:val="18"/>
+          <w:rtl w:val="0"/>
+        </w:rPr>
+        <w:t xml:space="preserve">amp;</w:t>
+      </w:r>
+      <w:r>
+        <w:rPr>
+          <w:color w:val="000000"/>
+          <w:rtl w:val="0"/>
+        </w:rPr>
+        <w:t xml:space="preserve"> in the end would prevent it from</w:t>
       </w:r>
       <w:r>
         <w:rPr>
@@ -3420,30 +3640,6 @@
         </w:rPr>
         <w:t xml:space="preserve">&lt;/div&gt;</w:t>
       </w:r>
-      <w:r>
-        <w:rPr>
-          <w:rtl w:val="0"/>
-        </w:rPr>
-      </w:r>
-    </w:p>
-    <w:p>
-      <w:pPr>
-        <w:keepNext w:val="0"/>
-        <w:keepLines w:val="0"/>
-        <w:widowControl w:val="0"/>
-        <w:pBdr>
-          <w:top w:space="0" w:sz="0" w:val="nil"/>
-          <w:left w:space="0" w:sz="0" w:val="nil"/>
-          <w:bottom w:space="0" w:sz="0" w:val="nil"/>
-          <w:right w:space="0" w:sz="0" w:val="nil"/>
-          <w:between w:space="0" w:sz="0" w:val="nil"/>
-        </w:pBdr>
-        <w:shd w:fill="auto" w:val="clear"/>
-        <w:contextualSpacing w:val="0"/>
-        <w:rPr>
-          <w:color w:val="000000"/>
-        </w:rPr>
-      </w:pPr>
       <w:r>
         <w:rPr>
           <w:rtl w:val="0"/>

--- a/TEMP/input/p013r_JWG_JBC_++PHS_MHS_G1/tl_p013r.docx
+++ b/TEMP/input/p013r_JWG_JBC_++PHS_MHS_G1/tl_p013r.docx
@@ -2565,6 +2565,16 @@
       </w:r>
       <w:r>
         <w:rPr>
+          <w:rFonts w:ascii="Courier New" w:cs="Courier New" w:eastAsia="Courier New" w:hAnsi="Courier New"/>
+          <w:color w:val="0000ff"/>
+          <w:sz w:val="18"/>
+          <w:szCs w:val="18"/>
+          <w:rtl w:val="0"/>
+        </w:rPr>
+        <w:t xml:space="preserve">&lt;m&gt;</w:t>
+      </w:r>
+      <w:r>
+        <w:rPr>
           <w:color w:val="000000"/>
           <w:rtl w:val="0"/>
         </w:rPr>
@@ -2624,6 +2634,149 @@
       </w:r>
       <w:r>
         <w:rPr>
+          <w:color w:val="000000"/>
+          <w:rtl w:val="0"/>
+        </w:rPr>
+        <w:t xml:space="preserve">stones</w:t>
+      </w:r>
+      <w:r>
+        <w:rPr>
+          <w:rFonts w:ascii="Courier New" w:cs="Courier New" w:eastAsia="Courier New" w:hAnsi="Courier New"/>
+          <w:color w:val="0000ff"/>
+          <w:sz w:val="18"/>
+          <w:szCs w:val="18"/>
+          <w:rtl w:val="0"/>
+        </w:rPr>
+        <w:t xml:space="preserve">&lt;/m&gt;</w:t>
+      </w:r>
+      <w:r>
+        <w:rPr>
+          <w:color w:val="000000"/>
+          <w:rtl w:val="0"/>
+        </w:rPr>
+        <w:t xml:space="preserve"> are not polished on a </w:t>
+      </w:r>
+      <w:r>
+        <w:rPr>
+          <w:rFonts w:ascii="Courier New" w:cs="Courier New" w:eastAsia="Courier New" w:hAnsi="Courier New"/>
+          <w:color w:val="0000ff"/>
+          <w:sz w:val="18"/>
+          <w:szCs w:val="18"/>
+          <w:rtl w:val="0"/>
+        </w:rPr>
+        <w:t xml:space="preserve">&lt;tl&gt;&lt;m&gt;</w:t>
+      </w:r>
+      <w:r>
+        <w:rPr>
+          <w:color w:val="000000"/>
+          <w:rtl w:val="0"/>
+        </w:rPr>
+        <w:t xml:space="preserve">copper</w:t>
+      </w:r>
+      <w:r>
+        <w:rPr>
+          <w:rFonts w:ascii="Courier New" w:cs="Courier New" w:eastAsia="Courier New" w:hAnsi="Courier New"/>
+          <w:color w:val="0000ff"/>
+          <w:sz w:val="18"/>
+          <w:szCs w:val="18"/>
+          <w:rtl w:val="0"/>
+        </w:rPr>
+        <w:t xml:space="preserve">&lt;/m&gt;</w:t>
+      </w:r>
+      <w:r>
+        <w:rPr>
+          <w:color w:val="000000"/>
+          <w:rtl w:val="0"/>
+        </w:rPr>
+        <w:t xml:space="preserve"> wheel</w:t>
+      </w:r>
+      <w:r>
+        <w:rPr>
+          <w:rFonts w:ascii="Courier New" w:cs="Courier New" w:eastAsia="Courier New" w:hAnsi="Courier New"/>
+          <w:color w:val="0000ff"/>
+          <w:sz w:val="18"/>
+          <w:szCs w:val="18"/>
+          <w:rtl w:val="0"/>
+        </w:rPr>
+        <w:t xml:space="preserve">&lt;/tl&gt;</w:t>
+      </w:r>
+      <w:r>
+        <w:rPr>
+          <w:color w:val="000000"/>
+          <w:rtl w:val="0"/>
+        </w:rPr>
+        <w:t xml:space="preserve">, but with </w:t>
+      </w:r>
+      <w:r>
+        <w:rPr>
+          <w:rFonts w:ascii="Courier New" w:cs="Courier New" w:eastAsia="Courier New" w:hAnsi="Courier New"/>
+          <w:color w:val="0000ff"/>
+          <w:sz w:val="18"/>
+          <w:szCs w:val="18"/>
+          <w:rtl w:val="0"/>
+        </w:rPr>
+        <w:t xml:space="preserve">&lt;tl&gt;</w:t>
+      </w:r>
+      <w:r>
+        <w:rPr>
+          <w:color w:val="000000"/>
+          <w:rtl w:val="0"/>
+        </w:rPr>
+        <w:t xml:space="preserve">brushes</w:t>
+      </w:r>
+      <w:r>
+        <w:rPr>
+          <w:rFonts w:ascii="Courier New" w:cs="Courier New" w:eastAsia="Courier New" w:hAnsi="Courier New"/>
+          <w:color w:val="0000ff"/>
+          <w:sz w:val="18"/>
+          <w:szCs w:val="18"/>
+          <w:rtl w:val="0"/>
+        </w:rPr>
+        <w:t xml:space="preserve">&lt;/tl&gt;</w:t>
+      </w:r>
+      <w:r>
+        <w:rPr>
+          <w:color w:val="000000"/>
+          <w:rtl w:val="0"/>
+        </w:rPr>
+        <w:t xml:space="preserve"> and </w:t>
+      </w:r>
+      <w:r>
+        <w:rPr>
+          <w:rFonts w:ascii="Courier New" w:cs="Courier New" w:eastAsia="Courier New" w:hAnsi="Courier New"/>
+          <w:color w:val="0000ff"/>
+          <w:sz w:val="18"/>
+          <w:szCs w:val="18"/>
+          <w:rtl w:val="0"/>
+        </w:rPr>
+        <w:t xml:space="preserve">&lt;tl&gt;&lt;m&gt;</w:t>
+      </w:r>
+      <w:r>
+        <w:rPr>
+          <w:color w:val="000000"/>
+          <w:rtl w:val="0"/>
+        </w:rPr>
+        <w:t xml:space="preserve">tripoli</w:t>
+      </w:r>
+      <w:r>
+        <w:rPr>
+          <w:rFonts w:ascii="Courier New" w:cs="Courier New" w:eastAsia="Courier New" w:hAnsi="Courier New"/>
+          <w:color w:val="0000ff"/>
+          <w:sz w:val="18"/>
+          <w:szCs w:val="18"/>
+          <w:rtl w:val="0"/>
+        </w:rPr>
+        <w:t xml:space="preserve">&lt;/m&gt;&lt;/tl&gt;</w:t>
+      </w:r>
+      <w:r>
+        <w:rPr>
+          <w:color w:val="000000"/>
+          <w:rtl w:val="0"/>
+        </w:rPr>
+        <w:t xml:space="preserve">. Yet </w:t>
+      </w:r>
+      <w:r>
+        <w:rPr>
           <w:rFonts w:ascii="Courier New" w:cs="Courier New" w:eastAsia="Courier New" w:hAnsi="Courier New"/>
           <w:color w:val="0000ff"/>
           <w:sz w:val="18"/>
@@ -2637,7 +2790,33 @@
           <w:color w:val="000000"/>
           <w:rtl w:val="0"/>
         </w:rPr>
-        <w:t xml:space="preserve">stones</w:t>
+        <w:t xml:space="preserve">stones cut </w:t>
+      </w:r>
+      <w:r>
+        <w:rPr>
+          <w:rtl w:val="0"/>
+        </w:rPr>
+        <w:t xml:space="preserve">in facets</w:t>
+      </w:r>
+      <w:r>
+        <w:rPr>
+          <w:color w:val="000000"/>
+          <w:rtl w:val="0"/>
+        </w:rPr>
+        <w:t xml:space="preserve"> </w:t>
+      </w:r>
+      <w:r>
+        <w:rPr>
+          <w:rtl w:val="0"/>
+        </w:rPr>
+        <w:t xml:space="preserve">and</w:t>
+      </w:r>
+      <w:r>
+        <w:rPr>
+          <w:color w:val="000000"/>
+          <w:rtl w:val="0"/>
+        </w:rPr>
+        <w:t xml:space="preserve"> flat</w:t>
       </w:r>
       <w:r>
         <w:rPr>
@@ -2654,152 +2833,7 @@
           <w:color w:val="000000"/>
           <w:rtl w:val="0"/>
         </w:rPr>
-        <w:t xml:space="preserve"> are not polished on a </w:t>
-      </w:r>
-      <w:r>
-        <w:rPr>
-          <w:rFonts w:ascii="Courier New" w:cs="Courier New" w:eastAsia="Courier New" w:hAnsi="Courier New"/>
-          <w:color w:val="0000ff"/>
-          <w:sz w:val="18"/>
-          <w:szCs w:val="18"/>
-          <w:rtl w:val="0"/>
-        </w:rPr>
-        <w:t xml:space="preserve">&lt;tl&gt;&lt;m&gt;</w:t>
-      </w:r>
-      <w:r>
-        <w:rPr>
-          <w:color w:val="000000"/>
-          <w:rtl w:val="0"/>
-        </w:rPr>
-        <w:t xml:space="preserve">copper</w:t>
-      </w:r>
-      <w:r>
-        <w:rPr>
-          <w:rFonts w:ascii="Courier New" w:cs="Courier New" w:eastAsia="Courier New" w:hAnsi="Courier New"/>
-          <w:color w:val="0000ff"/>
-          <w:sz w:val="18"/>
-          <w:szCs w:val="18"/>
-          <w:rtl w:val="0"/>
-        </w:rPr>
-        <w:t xml:space="preserve">&lt;/m&gt;</w:t>
-      </w:r>
-      <w:r>
-        <w:rPr>
-          <w:color w:val="000000"/>
-          <w:rtl w:val="0"/>
-        </w:rPr>
-        <w:t xml:space="preserve"> wheel</w:t>
-      </w:r>
-      <w:r>
-        <w:rPr>
-          <w:rFonts w:ascii="Courier New" w:cs="Courier New" w:eastAsia="Courier New" w:hAnsi="Courier New"/>
-          <w:color w:val="0000ff"/>
-          <w:sz w:val="18"/>
-          <w:szCs w:val="18"/>
-          <w:rtl w:val="0"/>
-        </w:rPr>
-        <w:t xml:space="preserve">&lt;/tl&gt;</w:t>
-      </w:r>
-      <w:r>
-        <w:rPr>
-          <w:color w:val="000000"/>
-          <w:rtl w:val="0"/>
-        </w:rPr>
-        <w:t xml:space="preserve">, but with </w:t>
-      </w:r>
-      <w:r>
-        <w:rPr>
-          <w:rFonts w:ascii="Courier New" w:cs="Courier New" w:eastAsia="Courier New" w:hAnsi="Courier New"/>
-          <w:color w:val="0000ff"/>
-          <w:sz w:val="18"/>
-          <w:szCs w:val="18"/>
-          <w:rtl w:val="0"/>
-        </w:rPr>
-        <w:t xml:space="preserve">&lt;tl&gt;</w:t>
-      </w:r>
-      <w:r>
-        <w:rPr>
-          <w:color w:val="000000"/>
-          <w:rtl w:val="0"/>
-        </w:rPr>
-        <w:t xml:space="preserve">brushes</w:t>
-      </w:r>
-      <w:r>
-        <w:rPr>
-          <w:rFonts w:ascii="Courier New" w:cs="Courier New" w:eastAsia="Courier New" w:hAnsi="Courier New"/>
-          <w:color w:val="0000ff"/>
-          <w:sz w:val="18"/>
-          <w:szCs w:val="18"/>
-          <w:rtl w:val="0"/>
-        </w:rPr>
-        <w:t xml:space="preserve">&lt;/tl&gt;</w:t>
-      </w:r>
-      <w:r>
-        <w:rPr>
-          <w:color w:val="000000"/>
-          <w:rtl w:val="0"/>
-        </w:rPr>
-        <w:t xml:space="preserve"> and </w:t>
-      </w:r>
-      <w:r>
-        <w:rPr>
-          <w:rFonts w:ascii="Courier New" w:cs="Courier New" w:eastAsia="Courier New" w:hAnsi="Courier New"/>
-          <w:color w:val="0000ff"/>
-          <w:sz w:val="18"/>
-          <w:szCs w:val="18"/>
-          <w:rtl w:val="0"/>
-        </w:rPr>
-        <w:t xml:space="preserve">&lt;tl&gt;&lt;m&gt;</w:t>
-      </w:r>
-      <w:r>
-        <w:rPr>
-          <w:color w:val="000000"/>
-          <w:rtl w:val="0"/>
-        </w:rPr>
-        <w:t xml:space="preserve">tripoli</w:t>
-      </w:r>
-      <w:r>
-        <w:rPr>
-          <w:rFonts w:ascii="Courier New" w:cs="Courier New" w:eastAsia="Courier New" w:hAnsi="Courier New"/>
-          <w:color w:val="0000ff"/>
-          <w:sz w:val="18"/>
-          <w:szCs w:val="18"/>
-          <w:rtl w:val="0"/>
-        </w:rPr>
-        <w:t xml:space="preserve">&lt;/m&gt;&lt;/tl&gt;</w:t>
-      </w:r>
-      <w:r>
-        <w:rPr>
-          <w:color w:val="000000"/>
-          <w:rtl w:val="0"/>
-        </w:rPr>
-        <w:t xml:space="preserve">. Yet stones cut </w:t>
-      </w:r>
-      <w:r>
-        <w:rPr>
-          <w:rtl w:val="0"/>
-        </w:rPr>
-        <w:t xml:space="preserve">in facets</w:t>
-      </w:r>
-      <w:r>
-        <w:rPr>
-          <w:color w:val="000000"/>
-          <w:rtl w:val="0"/>
-        </w:rPr>
-        <w:t xml:space="preserve"> </w:t>
-      </w:r>
-      <w:r>
-        <w:rPr>
-          <w:rtl w:val="0"/>
-        </w:rPr>
-        <w:t xml:space="preserve">and</w:t>
-      </w:r>
-      <w:r>
-        <w:rPr>
-          <w:color w:val="000000"/>
-          <w:rtl w:val="0"/>
-        </w:rPr>
-        <w:t xml:space="preserve"> flat are polished on the said </w:t>
+        <w:t xml:space="preserve"> are polished on the said </w:t>
       </w:r>
       <w:r>
         <w:rPr>

--- a/TEMP/input/p013r_JWG_JBC_++PHS_MHS_G1/tl_p013r.docx
+++ b/TEMP/input/p013r_JWG_JBC_++PHS_MHS_G1/tl_p013r.docx
@@ -220,23 +220,7 @@
           <w:szCs w:val="18"/>
           <w:rtl w:val="0"/>
         </w:rPr>
-        <w:t xml:space="preserve">&lt;id&gt;</w:t>
-      </w:r>
-      <w:r>
-        <w:rPr>
-          <w:rtl w:val="0"/>
-        </w:rPr>
-        <w:t xml:space="preserve">p012v_3</w:t>
-      </w:r>
-      <w:r>
-        <w:rPr>
-          <w:rFonts w:ascii="Courier New" w:cs="Courier New" w:eastAsia="Courier New" w:hAnsi="Courier New"/>
-          <w:color w:val="7f6000"/>
-          <w:sz w:val="18"/>
-          <w:szCs w:val="18"/>
-          <w:rtl w:val="0"/>
-        </w:rPr>
-        <w:t xml:space="preserve">&lt;/id&gt;</w:t>
+        <w:t xml:space="preserve">&lt;id&gt;p012v_3&lt;/id&gt;</w:t>
       </w:r>
       <w:r>
         <w:rPr>
@@ -1119,24 +1103,7 @@
           <w:szCs w:val="18"/>
           <w:rtl w:val="0"/>
         </w:rPr>
-        <w:t xml:space="preserve">&lt;id&gt;</w:t>
-      </w:r>
-      <w:r>
-        <w:rPr>
-          <w:color w:val="000000"/>
-          <w:rtl w:val="0"/>
-        </w:rPr>
-        <w:t xml:space="preserve">p013r_1</w:t>
-      </w:r>
-      <w:r>
-        <w:rPr>
-          <w:rFonts w:ascii="Courier New" w:cs="Courier New" w:eastAsia="Courier New" w:hAnsi="Courier New"/>
-          <w:color w:val="7f6000"/>
-          <w:sz w:val="18"/>
-          <w:szCs w:val="18"/>
-          <w:rtl w:val="0"/>
-        </w:rPr>
-        <w:t xml:space="preserve">&lt;/id&gt;</w:t>
+        <w:t xml:space="preserve">&lt;id&gt;p013r_1&lt;/id&gt;</w:t>
       </w:r>
       <w:r>
         <w:rPr>
@@ -1818,24 +1785,7 @@
           <w:szCs w:val="18"/>
           <w:rtl w:val="0"/>
         </w:rPr>
-        <w:t xml:space="preserve">&lt;id&gt;</w:t>
-      </w:r>
-      <w:r>
-        <w:rPr>
-          <w:color w:val="000000"/>
-          <w:rtl w:val="0"/>
-        </w:rPr>
-        <w:t xml:space="preserve">p013r_2</w:t>
-      </w:r>
-      <w:r>
-        <w:rPr>
-          <w:rFonts w:ascii="Courier New" w:cs="Courier New" w:eastAsia="Courier New" w:hAnsi="Courier New"/>
-          <w:color w:val="7f6000"/>
-          <w:sz w:val="18"/>
-          <w:szCs w:val="18"/>
-          <w:rtl w:val="0"/>
-        </w:rPr>
-        <w:t xml:space="preserve">&lt;/id&gt;</w:t>
+        <w:t xml:space="preserve">&lt;id&gt;p013r_2&lt;/id&gt;</w:t>
       </w:r>
       <w:r>
         <w:rPr>
@@ -2432,24 +2382,7 @@
           <w:szCs w:val="18"/>
           <w:rtl w:val="0"/>
         </w:rPr>
-        <w:t xml:space="preserve">&lt;id&gt;</w:t>
-      </w:r>
-      <w:r>
-        <w:rPr>
-          <w:color w:val="000000"/>
-          <w:rtl w:val="0"/>
-        </w:rPr>
-        <w:t xml:space="preserve">p013r_3</w:t>
-      </w:r>
-      <w:r>
-        <w:rPr>
-          <w:rFonts w:ascii="Courier New" w:cs="Courier New" w:eastAsia="Courier New" w:hAnsi="Courier New"/>
-          <w:color w:val="7f6000"/>
-          <w:sz w:val="18"/>
-          <w:szCs w:val="18"/>
-          <w:rtl w:val="0"/>
-        </w:rPr>
-        <w:t xml:space="preserve">&lt;/id&gt;</w:t>
+        <w:t xml:space="preserve">&lt;id&gt;p013r_3&lt;/id&gt;</w:t>
       </w:r>
       <w:r>
         <w:rPr>
@@ -3003,24 +2936,7 @@
           <w:szCs w:val="18"/>
           <w:rtl w:val="0"/>
         </w:rPr>
-        <w:t xml:space="preserve">&lt;id&gt;</w:t>
-      </w:r>
-      <w:r>
-        <w:rPr>
-          <w:color w:val="000000"/>
-          <w:rtl w:val="0"/>
-        </w:rPr>
-        <w:t xml:space="preserve">p013r_4</w:t>
-      </w:r>
-      <w:r>
-        <w:rPr>
-          <w:rFonts w:ascii="Courier New" w:cs="Courier New" w:eastAsia="Courier New" w:hAnsi="Courier New"/>
-          <w:color w:val="7f6000"/>
-          <w:sz w:val="18"/>
-          <w:szCs w:val="18"/>
-          <w:rtl w:val="0"/>
-        </w:rPr>
-        <w:t xml:space="preserve">&lt;/id&gt;</w:t>
+        <w:t xml:space="preserve">&lt;id&gt;p013r_4&lt;/id&gt;</w:t>
       </w:r>
       <w:r>
         <w:rPr>

--- a/TEMP/input/p013r_JWG_JBC_++PHS_MHS_G1/tl_p013r.docx
+++ b/TEMP/input/p013r_JWG_JBC_++PHS_MHS_G1/tl_p013r.docx
@@ -540,7 +540,26 @@
           <w:szCs w:val="18"/>
           <w:rtl w:val="0"/>
         </w:rPr>
-        <w:t xml:space="preserve">&lt;/tl&gt;, </w:t>
+        <w:t xml:space="preserve">&lt;/tl&gt;&lt;comment&gt;</w:t>
+      </w:r>
+      <w:r>
+        <w:rPr>
+          <w:color w:val="0000ff"/>
+          <w:sz w:val="16"/>
+          <w:szCs w:val="16"/>
+          <w:rtl w:val="0"/>
+        </w:rPr>
+        <w:t xml:space="preserve">c_013r_01</w:t>
+      </w:r>
+      <w:r>
+        <w:rPr>
+          <w:rFonts w:ascii="Courier New" w:cs="Courier New" w:eastAsia="Courier New" w:hAnsi="Courier New"/>
+          <w:color w:val="0000ff"/>
+          <w:sz w:val="18"/>
+          <w:szCs w:val="18"/>
+          <w:rtl w:val="0"/>
+        </w:rPr>
+        <w:t xml:space="preserve">&lt;/comment&gt;, </w:t>
       </w:r>
       <w:r>
         <w:rPr>
@@ -3598,7 +3617,7 @@
     </w:p>
     <w:sectPr>
       <w:pgSz w:h="15840" w:w="12240"/>
-      <w:pgMar w:bottom="1440" w:top="1440" w:left="1440" w:right="1440" w:header="0"/>
+      <w:pgMar w:bottom="1440" w:top="1440" w:left="1440" w:right="1440" w:header="0" w:footer="720"/>
       <w:pgNumType w:start="1"/>
     </w:sectPr>
   </w:body>

--- a/TEMP/input/p013r_JWG_JBC_++PHS_MHS_G1/tl_p013r.docx
+++ b/TEMP/input/p013r_JWG_JBC_++PHS_MHS_G1/tl_p013r.docx
@@ -16,7 +16,6 @@
           <w:between w:space="0" w:sz="0" w:val="nil"/>
         </w:pBdr>
         <w:shd w:fill="auto" w:val="clear"/>
-        <w:contextualSpacing w:val="0"/>
         <w:rPr>
           <w:color w:val="000000"/>
         </w:rPr>
@@ -67,7 +66,6 @@
           <w:between w:space="0" w:sz="0" w:val="nil"/>
         </w:pBdr>
         <w:shd w:fill="auto" w:val="clear"/>
-        <w:contextualSpacing w:val="0"/>
         <w:rPr>
           <w:color w:val="000000"/>
         </w:rPr>
@@ -124,7 +122,6 @@
           <w:between w:space="0" w:sz="0" w:val="nil"/>
         </w:pBdr>
         <w:shd w:fill="auto" w:val="clear"/>
-        <w:contextualSpacing w:val="0"/>
         <w:rPr/>
       </w:pPr>
       <w:r>
@@ -146,7 +143,6 @@
           <w:between w:space="0" w:sz="0" w:val="nil"/>
         </w:pBdr>
         <w:shd w:fill="auto" w:val="clear"/>
-        <w:contextualSpacing w:val="0"/>
         <w:rPr/>
       </w:pPr>
       <w:r>
@@ -178,7 +174,6 @@
           <w:between w:space="0" w:sz="0" w:val="nil"/>
         </w:pBdr>
         <w:shd w:fill="auto" w:val="clear"/>
-        <w:contextualSpacing w:val="0"/>
         <w:rPr/>
       </w:pPr>
       <w:r>
@@ -209,7 +204,6 @@
         </w:pBdr>
         <w:shd w:fill="auto" w:val="clear"/>
         <w:spacing w:line="276" w:lineRule="auto"/>
-        <w:contextualSpacing w:val="0"/>
         <w:rPr/>
       </w:pPr>
       <w:r>
@@ -241,7 +235,6 @@
           <w:between w:space="0" w:sz="0" w:val="nil"/>
         </w:pBdr>
         <w:shd w:fill="auto" w:val="clear"/>
-        <w:contextualSpacing w:val="0"/>
         <w:rPr/>
       </w:pPr>
       <w:r>
@@ -273,7 +266,6 @@
           <w:between w:space="0" w:sz="0" w:val="nil"/>
         </w:pBdr>
         <w:shd w:fill="auto" w:val="clear"/>
-        <w:contextualSpacing w:val="0"/>
         <w:rPr>
           <w:color w:val="000000"/>
         </w:rPr>
@@ -1017,7 +1009,6 @@
           <w:between w:space="0" w:sz="0" w:val="nil"/>
         </w:pBdr>
         <w:shd w:fill="auto" w:val="clear"/>
-        <w:contextualSpacing w:val="0"/>
         <w:rPr>
           <w:color w:val="000000"/>
         </w:rPr>
@@ -1051,7 +1042,6 @@
           <w:between w:space="0" w:sz="0" w:val="nil"/>
         </w:pBdr>
         <w:shd w:fill="auto" w:val="clear"/>
-        <w:contextualSpacing w:val="0"/>
         <w:rPr>
           <w:color w:val="000000"/>
         </w:rPr>
@@ -1075,7 +1065,6 @@
           <w:between w:space="0" w:sz="0" w:val="nil"/>
         </w:pBdr>
         <w:shd w:fill="auto" w:val="clear"/>
-        <w:contextualSpacing w:val="0"/>
         <w:rPr>
           <w:color w:val="000000"/>
         </w:rPr>
@@ -1109,7 +1098,6 @@
           <w:between w:space="0" w:sz="0" w:val="nil"/>
         </w:pBdr>
         <w:shd w:fill="auto" w:val="clear"/>
-        <w:contextualSpacing w:val="0"/>
         <w:rPr>
           <w:color w:val="000000"/>
         </w:rPr>
@@ -1150,7 +1138,6 @@
           <w:between w:space="0" w:sz="0" w:val="nil"/>
         </w:pBdr>
         <w:shd w:fill="auto" w:val="clear"/>
-        <w:contextualSpacing w:val="0"/>
         <w:rPr>
           <w:color w:val="000000"/>
         </w:rPr>
@@ -1240,7 +1227,6 @@
           <w:between w:space="0" w:sz="0" w:val="nil"/>
         </w:pBdr>
         <w:shd w:fill="auto" w:val="clear"/>
-        <w:contextualSpacing w:val="0"/>
         <w:rPr>
           <w:color w:val="000000"/>
         </w:rPr>
@@ -1699,7 +1685,6 @@
           <w:between w:space="0" w:sz="0" w:val="nil"/>
         </w:pBdr>
         <w:shd w:fill="auto" w:val="clear"/>
-        <w:contextualSpacing w:val="0"/>
         <w:rPr>
           <w:color w:val="000000"/>
         </w:rPr>
@@ -1733,7 +1718,6 @@
           <w:between w:space="0" w:sz="0" w:val="nil"/>
         </w:pBdr>
         <w:shd w:fill="auto" w:val="clear"/>
-        <w:contextualSpacing w:val="0"/>
         <w:rPr>
           <w:color w:val="000000"/>
         </w:rPr>
@@ -1757,7 +1741,6 @@
           <w:between w:space="0" w:sz="0" w:val="nil"/>
         </w:pBdr>
         <w:shd w:fill="auto" w:val="clear"/>
-        <w:contextualSpacing w:val="0"/>
         <w:rPr>
           <w:color w:val="000000"/>
         </w:rPr>
@@ -1791,7 +1774,6 @@
           <w:between w:space="0" w:sz="0" w:val="nil"/>
         </w:pBdr>
         <w:shd w:fill="auto" w:val="clear"/>
-        <w:contextualSpacing w:val="0"/>
         <w:rPr>
           <w:color w:val="000000"/>
         </w:rPr>
@@ -1832,7 +1814,6 @@
           <w:between w:space="0" w:sz="0" w:val="nil"/>
         </w:pBdr>
         <w:shd w:fill="auto" w:val="clear"/>
-        <w:contextualSpacing w:val="0"/>
         <w:rPr>
           <w:color w:val="000000"/>
         </w:rPr>
@@ -1916,7 +1897,6 @@
           <w:between w:space="0" w:sz="0" w:val="nil"/>
         </w:pBdr>
         <w:shd w:fill="auto" w:val="clear"/>
-        <w:contextualSpacing w:val="0"/>
         <w:rPr>
           <w:color w:val="000000"/>
         </w:rPr>
@@ -2296,7 +2276,6 @@
           <w:between w:space="0" w:sz="0" w:val="nil"/>
         </w:pBdr>
         <w:shd w:fill="auto" w:val="clear"/>
-        <w:contextualSpacing w:val="0"/>
         <w:rPr>
           <w:color w:val="000000"/>
         </w:rPr>
@@ -2330,7 +2309,6 @@
           <w:between w:space="0" w:sz="0" w:val="nil"/>
         </w:pBdr>
         <w:shd w:fill="auto" w:val="clear"/>
-        <w:contextualSpacing w:val="0"/>
         <w:rPr>
           <w:color w:val="000000"/>
         </w:rPr>
@@ -2354,7 +2332,6 @@
           <w:between w:space="0" w:sz="0" w:val="nil"/>
         </w:pBdr>
         <w:shd w:fill="auto" w:val="clear"/>
-        <w:contextualSpacing w:val="0"/>
         <w:rPr>
           <w:color w:val="000000"/>
         </w:rPr>
@@ -2388,7 +2365,6 @@
           <w:between w:space="0" w:sz="0" w:val="nil"/>
         </w:pBdr>
         <w:shd w:fill="auto" w:val="clear"/>
-        <w:contextualSpacing w:val="0"/>
         <w:rPr>
           <w:color w:val="000000"/>
         </w:rPr>
@@ -2422,7 +2398,6 @@
           <w:between w:space="0" w:sz="0" w:val="nil"/>
         </w:pBdr>
         <w:shd w:fill="auto" w:val="clear"/>
-        <w:contextualSpacing w:val="0"/>
         <w:rPr>
           <w:color w:val="000000"/>
         </w:rPr>
@@ -2500,7 +2475,6 @@
           <w:between w:space="0" w:sz="0" w:val="nil"/>
         </w:pBdr>
         <w:shd w:fill="auto" w:val="clear"/>
-        <w:contextualSpacing w:val="0"/>
         <w:rPr>
           <w:color w:val="000000"/>
         </w:rPr>
@@ -2850,7 +2824,6 @@
           <w:between w:space="0" w:sz="0" w:val="nil"/>
         </w:pBdr>
         <w:shd w:fill="auto" w:val="clear"/>
-        <w:contextualSpacing w:val="0"/>
         <w:rPr>
           <w:color w:val="000000"/>
         </w:rPr>
@@ -2884,7 +2857,6 @@
           <w:between w:space="0" w:sz="0" w:val="nil"/>
         </w:pBdr>
         <w:shd w:fill="auto" w:val="clear"/>
-        <w:contextualSpacing w:val="0"/>
         <w:rPr>
           <w:color w:val="000000"/>
         </w:rPr>
@@ -2908,7 +2880,6 @@
           <w:between w:space="0" w:sz="0" w:val="nil"/>
         </w:pBdr>
         <w:shd w:fill="auto" w:val="clear"/>
-        <w:contextualSpacing w:val="0"/>
         <w:rPr>
           <w:color w:val="000000"/>
         </w:rPr>
@@ -2942,7 +2913,6 @@
           <w:between w:space="0" w:sz="0" w:val="nil"/>
         </w:pBdr>
         <w:shd w:fill="auto" w:val="clear"/>
-        <w:contextualSpacing w:val="0"/>
         <w:rPr>
           <w:color w:val="000000"/>
         </w:rPr>
@@ -2983,7 +2953,6 @@
           <w:between w:space="0" w:sz="0" w:val="nil"/>
         </w:pBdr>
         <w:shd w:fill="auto" w:val="clear"/>
-        <w:contextualSpacing w:val="0"/>
         <w:rPr>
           <w:rFonts w:ascii="Courier New" w:cs="Courier New" w:eastAsia="Courier New" w:hAnsi="Courier New"/>
           <w:color w:val="7f6000"/>
@@ -3069,7 +3038,6 @@
           <w:between w:space="0" w:sz="0" w:val="nil"/>
         </w:pBdr>
         <w:shd w:fill="auto" w:val="clear"/>
-        <w:contextualSpacing w:val="0"/>
         <w:rPr>
           <w:rFonts w:ascii="Courier New" w:cs="Courier New" w:eastAsia="Courier New" w:hAnsi="Courier New"/>
           <w:color w:val="7f6000"/>
@@ -3096,7 +3064,6 @@
           <w:between w:space="0" w:sz="0" w:val="nil"/>
         </w:pBdr>
         <w:shd w:fill="auto" w:val="clear"/>
-        <w:contextualSpacing w:val="0"/>
         <w:rPr>
           <w:color w:val="000000"/>
         </w:rPr>
@@ -3562,7 +3529,6 @@
           <w:between w:space="0" w:sz="0" w:val="nil"/>
         </w:pBdr>
         <w:shd w:fill="auto" w:val="clear"/>
-        <w:contextualSpacing w:val="0"/>
         <w:rPr/>
       </w:pPr>
       <w:r>
@@ -3594,7 +3560,6 @@
           <w:between w:space="0" w:sz="0" w:val="nil"/>
         </w:pBdr>
         <w:shd w:fill="auto" w:val="clear"/>
-        <w:contextualSpacing w:val="0"/>
         <w:rPr>
           <w:color w:val="000000"/>
         </w:rPr>
@@ -3642,7 +3607,6 @@
         <w:shd w:fill="auto" w:val="clear"/>
         <w:spacing w:after="0" w:before="0" w:line="240" w:lineRule="auto"/>
         <w:ind w:left="0" w:right="0" w:firstLine="0"/>
-        <w:contextualSpacing w:val="0"/>
         <w:jc w:val="left"/>
         <w:rPr>
           <w:rFonts w:ascii="Arial" w:cs="Arial" w:eastAsia="Arial" w:hAnsi="Arial"/>
@@ -3693,7 +3657,6 @@
         <w:shd w:fill="auto" w:val="clear"/>
         <w:spacing w:after="0" w:before="0" w:line="240" w:lineRule="auto"/>
         <w:ind w:left="0" w:right="0" w:firstLine="0"/>
-        <w:contextualSpacing w:val="0"/>
         <w:jc w:val="left"/>
         <w:rPr>
           <w:rFonts w:ascii="Arial" w:cs="Arial" w:eastAsia="Arial" w:hAnsi="Arial"/>
@@ -3768,7 +3731,6 @@
       <w:widowControl w:val="1"/>
       <w:spacing w:after="0" w:before="200" w:line="276" w:lineRule="auto"/>
       <w:ind w:left="0" w:right="0" w:firstLine="0"/>
-      <w:contextualSpacing w:val="0"/>
       <w:jc w:val="left"/>
     </w:pPr>
     <w:rPr>
@@ -3794,7 +3756,6 @@
       <w:widowControl w:val="1"/>
       <w:spacing w:after="0" w:before="200" w:line="276" w:lineRule="auto"/>
       <w:ind w:left="0" w:right="0" w:firstLine="0"/>
-      <w:contextualSpacing w:val="0"/>
       <w:jc w:val="left"/>
     </w:pPr>
     <w:rPr>
@@ -3820,7 +3781,6 @@
       <w:widowControl w:val="1"/>
       <w:spacing w:after="0" w:before="160" w:line="276" w:lineRule="auto"/>
       <w:ind w:left="0" w:right="0" w:firstLine="0"/>
-      <w:contextualSpacing w:val="0"/>
       <w:jc w:val="left"/>
     </w:pPr>
     <w:rPr>
@@ -3846,7 +3806,6 @@
       <w:widowControl w:val="1"/>
       <w:spacing w:after="0" w:before="160" w:line="276" w:lineRule="auto"/>
       <w:ind w:left="0" w:right="0" w:firstLine="0"/>
-      <w:contextualSpacing w:val="0"/>
       <w:jc w:val="left"/>
     </w:pPr>
     <w:rPr>
@@ -3872,7 +3831,6 @@
       <w:widowControl w:val="1"/>
       <w:spacing w:after="0" w:before="160" w:line="276" w:lineRule="auto"/>
       <w:ind w:left="0" w:right="0" w:firstLine="0"/>
-      <w:contextualSpacing w:val="0"/>
       <w:jc w:val="left"/>
     </w:pPr>
     <w:rPr>
@@ -3898,7 +3856,6 @@
       <w:widowControl w:val="1"/>
       <w:spacing w:after="0" w:before="160" w:line="276" w:lineRule="auto"/>
       <w:ind w:left="0" w:right="0" w:firstLine="0"/>
-      <w:contextualSpacing w:val="0"/>
       <w:jc w:val="left"/>
     </w:pPr>
     <w:rPr>
@@ -3924,7 +3881,6 @@
       <w:widowControl w:val="1"/>
       <w:spacing w:after="0" w:before="0" w:line="276" w:lineRule="auto"/>
       <w:ind w:left="0" w:right="0" w:firstLine="0"/>
-      <w:contextualSpacing w:val="0"/>
       <w:jc w:val="left"/>
     </w:pPr>
     <w:rPr>
@@ -3950,7 +3906,6 @@
       <w:widowControl w:val="1"/>
       <w:spacing w:after="200" w:before="0" w:line="276" w:lineRule="auto"/>
       <w:ind w:left="0" w:right="0" w:firstLine="0"/>
-      <w:contextualSpacing w:val="0"/>
       <w:jc w:val="left"/>
     </w:pPr>
     <w:rPr>
